--- a/Physics final project.docx
+++ b/Physics final project.docx
@@ -5,6 +5,45 @@
     <w:p>
       <w:r>
         <w:t>Physics final project:</w:t>
+      </w:r>
+    </w:p>
+    <w:p>
+      <w:r>
+        <w:drawing>
+          <wp:inline distT="0" distB="0" distL="0" distR="0" wp14:anchorId="480914D7" wp14:editId="70D2AC13">
+            <wp:extent cx="5943600" cy="3166745"/>
+            <wp:effectExtent l="0" t="0" r="0" b="0"/>
+            <wp:docPr id="921824769" name="Picture 1"/>
+            <wp:cNvGraphicFramePr>
+              <a:graphicFrameLocks xmlns:a="http://schemas.openxmlformats.org/drawingml/2006/main" noChangeAspect="1"/>
+            </wp:cNvGraphicFramePr>
+            <a:graphic xmlns:a="http://schemas.openxmlformats.org/drawingml/2006/main">
+              <a:graphicData uri="http://schemas.openxmlformats.org/drawingml/2006/picture">
+                <pic:pic xmlns:pic="http://schemas.openxmlformats.org/drawingml/2006/picture">
+                  <pic:nvPicPr>
+                    <pic:cNvPr id="921824769" name=""/>
+                    <pic:cNvPicPr/>
+                  </pic:nvPicPr>
+                  <pic:blipFill>
+                    <a:blip r:embed="rId4"/>
+                    <a:stretch>
+                      <a:fillRect/>
+                    </a:stretch>
+                  </pic:blipFill>
+                  <pic:spPr>
+                    <a:xfrm>
+                      <a:off x="0" y="0"/>
+                      <a:ext cx="5943600" cy="3166745"/>
+                    </a:xfrm>
+                    <a:prstGeom prst="rect">
+                      <a:avLst/>
+                    </a:prstGeom>
+                  </pic:spPr>
+                </pic:pic>
+              </a:graphicData>
+            </a:graphic>
+          </wp:inline>
+        </w:drawing>
       </w:r>
     </w:p>
     <w:sectPr>

--- a/Physics final project.docx
+++ b/Physics final project.docx
@@ -9,6 +9,23 @@
     </w:p>
     <w:p>
       <w:r>
+        <w:t xml:space="preserve">First Save: </w:t>
+      </w:r>
+      <w:hyperlink r:id="rId4" w:history="1">
+        <w:r>
+          <w:rPr>
+            <w:rStyle w:val="Hyperlink"/>
+          </w:rPr>
+          <w:t>file:///Users/lium/Project/Physics-Generator/physics-generator.html</w:t>
+        </w:r>
+      </w:hyperlink>
+    </w:p>
+    <w:p/>
+    <w:p>
+      <w:r>
+        <w:rPr>
+          <w:noProof/>
+        </w:rPr>
         <w:drawing>
           <wp:inline distT="0" distB="0" distL="0" distR="0" wp14:anchorId="480914D7" wp14:editId="70D2AC13">
             <wp:extent cx="5943600" cy="3166745"/>
@@ -25,7 +42,7 @@
                     <pic:cNvPicPr/>
                   </pic:nvPicPr>
                   <pic:blipFill>
-                    <a:blip r:embed="rId4"/>
+                    <a:blip r:embed="rId5"/>
                     <a:stretch>
                       <a:fillRect/>
                     </a:stretch>
@@ -44,6 +61,12 @@
             </a:graphic>
           </wp:inline>
         </w:drawing>
+      </w:r>
+    </w:p>
+    <w:p/>
+    <w:p>
+      <w:r>
+        <w:t>Second save:</w:t>
       </w:r>
     </w:p>
     <w:sectPr>
@@ -973,6 +996,29 @@
       <w:spacing w:val="5"/>
     </w:rPr>
   </w:style>
+  <w:style w:type="character" w:styleId="Hyperlink">
+    <w:name w:val="Hyperlink"/>
+    <w:basedOn w:val="DefaultParagraphFont"/>
+    <w:uiPriority w:val="99"/>
+    <w:unhideWhenUsed/>
+    <w:rsid w:val="00936ACF"/>
+    <w:rPr>
+      <w:color w:val="467886" w:themeColor="hyperlink"/>
+      <w:u w:val="single"/>
+    </w:rPr>
+  </w:style>
+  <w:style w:type="character" w:styleId="UnresolvedMention">
+    <w:name w:val="Unresolved Mention"/>
+    <w:basedOn w:val="DefaultParagraphFont"/>
+    <w:uiPriority w:val="99"/>
+    <w:semiHidden/>
+    <w:unhideWhenUsed/>
+    <w:rsid w:val="00936ACF"/>
+    <w:rPr>
+      <w:color w:val="605E5C"/>
+      <w:shd w:val="clear" w:color="auto" w:fill="E1DFDD"/>
+    </w:rPr>
+  </w:style>
 </w:styles>
 </file>
 

--- a/Physics final project.docx
+++ b/Physics final project.docx
@@ -9,18 +9,45 @@
     </w:p>
     <w:p>
       <w:r>
-        <w:t xml:space="preserve">First Save: </w:t>
+        <w:t>Live Link:</w:t>
+      </w:r>
+      <w:r>
+        <w:t xml:space="preserve"> </w:t>
       </w:r>
       <w:hyperlink r:id="rId4" w:history="1">
         <w:r>
           <w:rPr>
             <w:rStyle w:val="Hyperlink"/>
           </w:rPr>
-          <w:t>file:///Users/lium/Project/Physics-Generator/physics-generator.html</w:t>
+          <w:t>https://perchance.org/physics-generator</w:t>
         </w:r>
       </w:hyperlink>
     </w:p>
-    <w:p/>
+    <w:p>
+      <w:r>
+        <w:t xml:space="preserve">First Save: </w:t>
+      </w:r>
+      <w:hyperlink r:id="rId5" w:history="1">
+        <w:r>
+          <w:rPr>
+            <w:rStyle w:val="Hyperlink"/>
+          </w:rPr>
+          <w:t>file:///Users/liu</w:t>
+        </w:r>
+        <w:r>
+          <w:rPr>
+            <w:rStyle w:val="Hyperlink"/>
+          </w:rPr>
+          <w:t>m</w:t>
+        </w:r>
+        <w:r>
+          <w:rPr>
+            <w:rStyle w:val="Hyperlink"/>
+          </w:rPr>
+          <w:t>/Project/Physics-Generator/physics-generator.html</w:t>
+        </w:r>
+      </w:hyperlink>
+    </w:p>
     <w:p>
       <w:r>
         <w:rPr>
@@ -42,7 +69,7 @@
                     <pic:cNvPicPr/>
                   </pic:nvPicPr>
                   <pic:blipFill>
-                    <a:blip r:embed="rId5"/>
+                    <a:blip r:embed="rId6"/>
                     <a:stretch>
                       <a:fillRect/>
                     </a:stretch>
@@ -1019,6 +1046,18 @@
       <w:shd w:val="clear" w:color="auto" w:fill="E1DFDD"/>
     </w:rPr>
   </w:style>
+  <w:style w:type="character" w:styleId="FollowedHyperlink">
+    <w:name w:val="FollowedHyperlink"/>
+    <w:basedOn w:val="DefaultParagraphFont"/>
+    <w:uiPriority w:val="99"/>
+    <w:semiHidden/>
+    <w:unhideWhenUsed/>
+    <w:rsid w:val="003C13C6"/>
+    <w:rPr>
+      <w:color w:val="96607D" w:themeColor="followedHyperlink"/>
+      <w:u w:val="single"/>
+    </w:rPr>
+  </w:style>
 </w:styles>
 </file>
 
